--- a/reference_loader_error/reference_loader_problem_statement.docx
+++ b/reference_loader_error/reference_loader_problem_statement.docx
@@ -995,7 +995,7 @@
     </w:p>
     <w:p>
       <w:pPr>
-        <w:pStyle w:val="NoSpacing"/>
+        <w:pStyle w:val="Heading3"/>
       </w:pPr>
       <w:r>
         <w:t xml:space="preserve">Determine the root cause of the error. </w:t>
@@ -1128,7 +1128,7 @@
     </w:p>
     <w:p>
       <w:pPr>
-        <w:pStyle w:val="NoSpacing"/>
+        <w:pStyle w:val="Heading3"/>
       </w:pPr>
       <w:r>
         <w:t xml:space="preserve">Prepare a pull request and submit your findings in a word document to </w:t>
@@ -1146,6 +1146,44 @@
       <w:pPr>
         <w:pStyle w:val="NoSpacing"/>
       </w:pPr>
+    </w:p>
+    <w:p>
+      <w:pPr>
+        <w:pStyle w:val="NoSpacing"/>
+      </w:pPr>
+    </w:p>
+    <w:p>
+      <w:pPr>
+        <w:pStyle w:val="Heading2"/>
+      </w:pPr>
+      <w:proofErr w:type="gramStart"/>
+      <w:r>
+        <w:t>reference</w:t>
+      </w:r>
+      <w:proofErr w:type="gramEnd"/>
+    </w:p>
+    <w:p/>
+    <w:p>
+      <w:hyperlink r:id="rId5" w:history="1">
+        <w:r>
+          <w:rPr>
+            <w:rStyle w:val="Hyperlink"/>
+          </w:rPr>
+          <w:t>https://github.com/pellst/xbdevops_testcase/blob/main/reference_loader_error/reference_loader_problem_statement.docx</w:t>
+        </w:r>
+      </w:hyperlink>
+    </w:p>
+    <w:p>
+      <w:hyperlink r:id="rId6" w:history="1">
+        <w:r>
+          <w:rPr>
+            <w:rStyle w:val="Hyperlink"/>
+          </w:rPr>
+          <w:t>https://github.com/pellst/xbdevops_testcase/blob/main/reference_loader_error/src/getReferences_orig.pl</w:t>
+        </w:r>
+      </w:hyperlink>
+    </w:p>
+    <w:p>
       <w:bookmarkStart w:id="0" w:name="_GoBack"/>
       <w:bookmarkEnd w:id="0"/>
     </w:p>
@@ -1584,6 +1622,50 @@
       <w:szCs w:val="32"/>
     </w:rPr>
   </w:style>
+  <w:style w:type="paragraph" w:styleId="Heading2">
+    <w:name w:val="heading 2"/>
+    <w:basedOn w:val="Normal"/>
+    <w:next w:val="Normal"/>
+    <w:link w:val="Heading2Char"/>
+    <w:uiPriority w:val="9"/>
+    <w:unhideWhenUsed/>
+    <w:qFormat/>
+    <w:rsid w:val="007814AC"/>
+    <w:pPr>
+      <w:keepNext/>
+      <w:keepLines/>
+      <w:spacing w:before="40" w:after="0"/>
+      <w:outlineLvl w:val="1"/>
+    </w:pPr>
+    <w:rPr>
+      <w:rFonts w:asciiTheme="majorHAnsi" w:eastAsiaTheme="majorEastAsia" w:hAnsiTheme="majorHAnsi" w:cstheme="majorBidi"/>
+      <w:color w:val="2E74B5" w:themeColor="accent1" w:themeShade="BF"/>
+      <w:sz w:val="26"/>
+      <w:szCs w:val="26"/>
+    </w:rPr>
+  </w:style>
+  <w:style w:type="paragraph" w:styleId="Heading3">
+    <w:name w:val="heading 3"/>
+    <w:basedOn w:val="Normal"/>
+    <w:next w:val="Normal"/>
+    <w:link w:val="Heading3Char"/>
+    <w:uiPriority w:val="9"/>
+    <w:unhideWhenUsed/>
+    <w:qFormat/>
+    <w:rsid w:val="007814AC"/>
+    <w:pPr>
+      <w:keepNext/>
+      <w:keepLines/>
+      <w:spacing w:before="40" w:after="0"/>
+      <w:outlineLvl w:val="2"/>
+    </w:pPr>
+    <w:rPr>
+      <w:rFonts w:asciiTheme="majorHAnsi" w:eastAsiaTheme="majorEastAsia" w:hAnsiTheme="majorHAnsi" w:cstheme="majorBidi"/>
+      <w:color w:val="1F4D78" w:themeColor="accent1" w:themeShade="7F"/>
+      <w:sz w:val="24"/>
+      <w:szCs w:val="24"/>
+    </w:rPr>
+  </w:style>
   <w:style w:type="character" w:default="1" w:styleId="DefaultParagraphFont">
     <w:name w:val="Default Paragraph Font"/>
     <w:uiPriority w:val="1"/>
@@ -1642,6 +1724,32 @@
     <w:rPr>
       <w:color w:val="0563C1" w:themeColor="hyperlink"/>
       <w:u w:val="single"/>
+    </w:rPr>
+  </w:style>
+  <w:style w:type="character" w:customStyle="1" w:styleId="Heading2Char">
+    <w:name w:val="Heading 2 Char"/>
+    <w:basedOn w:val="DefaultParagraphFont"/>
+    <w:link w:val="Heading2"/>
+    <w:uiPriority w:val="9"/>
+    <w:rsid w:val="007814AC"/>
+    <w:rPr>
+      <w:rFonts w:asciiTheme="majorHAnsi" w:eastAsiaTheme="majorEastAsia" w:hAnsiTheme="majorHAnsi" w:cstheme="majorBidi"/>
+      <w:color w:val="2E74B5" w:themeColor="accent1" w:themeShade="BF"/>
+      <w:sz w:val="26"/>
+      <w:szCs w:val="26"/>
+    </w:rPr>
+  </w:style>
+  <w:style w:type="character" w:customStyle="1" w:styleId="Heading3Char">
+    <w:name w:val="Heading 3 Char"/>
+    <w:basedOn w:val="DefaultParagraphFont"/>
+    <w:link w:val="Heading3"/>
+    <w:uiPriority w:val="9"/>
+    <w:rsid w:val="007814AC"/>
+    <w:rPr>
+      <w:rFonts w:asciiTheme="majorHAnsi" w:eastAsiaTheme="majorEastAsia" w:hAnsiTheme="majorHAnsi" w:cstheme="majorBidi"/>
+      <w:color w:val="1F4D78" w:themeColor="accent1" w:themeShade="7F"/>
+      <w:sz w:val="24"/>
+      <w:szCs w:val="24"/>
     </w:rPr>
   </w:style>
 </w:styles>
